--- a/Mat Prog/Tres/Лаб3_Метод ветвей и границ. Задача коммивояжера и методы её решения..docx
+++ b/Mat Prog/Tres/Лаб3_Метод ветвей и границ. Задача коммивояжера и методы её решения..docx
@@ -877,7 +877,7 @@
                     <pic:cNvPicPr/>
                   </pic:nvPicPr>
                   <pic:blipFill>
-                    <a:blip r:embed="rId5"/>
+                    <a:blip r:embed="rId6"/>
                     <a:stretch>
                       <a:fillRect/>
                     </a:stretch>
@@ -900,6 +900,819 @@
     </w:p>
     <w:p>
       <w:pPr>
+        <w:rPr>
+          <w:sz w:val="28"/>
+          <w:szCs w:val="28"/>
+        </w:rPr>
+      </w:pPr>
+      <w:r>
+        <w:rPr>
+          <w:sz w:val="28"/>
+          <w:szCs w:val="28"/>
+          <w:lang w:val="en-US"/>
+        </w:rPr>
+        <w:tab/>
+      </w:r>
+      <w:r>
+        <w:rPr>
+          <w:sz w:val="28"/>
+          <w:szCs w:val="28"/>
+          <w:lang w:val="en-US"/>
+        </w:rPr>
+        <w:tab/>
+      </w:r>
+      <w:r>
+        <w:rPr>
+          <w:sz w:val="28"/>
+          <w:szCs w:val="28"/>
+        </w:rPr>
+        <w:t>Рис.1 решение с помощью генератора перестановок</w:t>
+      </w:r>
+    </w:p>
+    <w:p>
+      <w:pPr>
+        <w:rPr>
+          <w:sz w:val="28"/>
+          <w:szCs w:val="28"/>
+        </w:rPr>
+      </w:pPr>
+      <w:r>
+        <w:rPr>
+          <w:sz w:val="28"/>
+          <w:szCs w:val="28"/>
+        </w:rPr>
+        <w:drawing>
+          <wp:inline distT="0" distB="0" distL="0" distR="0" wp14:anchorId="76C6B2C8" wp14:editId="5A6C65BB">
+            <wp:extent cx="5940425" cy="1804035"/>
+            <wp:effectExtent l="0" t="0" r="3175" b="5715"/>
+            <wp:docPr id="2" name="Рисунок 2"/>
+            <wp:cNvGraphicFramePr>
+              <a:graphicFrameLocks xmlns:a="http://schemas.openxmlformats.org/drawingml/2006/main" noChangeAspect="1"/>
+            </wp:cNvGraphicFramePr>
+            <a:graphic xmlns:a="http://schemas.openxmlformats.org/drawingml/2006/main">
+              <a:graphicData uri="http://schemas.openxmlformats.org/drawingml/2006/picture">
+                <pic:pic xmlns:pic="http://schemas.openxmlformats.org/drawingml/2006/picture">
+                  <pic:nvPicPr>
+                    <pic:cNvPr id="1" name=""/>
+                    <pic:cNvPicPr/>
+                  </pic:nvPicPr>
+                  <pic:blipFill>
+                    <a:blip r:embed="rId7"/>
+                    <a:stretch>
+                      <a:fillRect/>
+                    </a:stretch>
+                  </pic:blipFill>
+                  <pic:spPr>
+                    <a:xfrm>
+                      <a:off x="0" y="0"/>
+                      <a:ext cx="5940425" cy="1804035"/>
+                    </a:xfrm>
+                    <a:prstGeom prst="rect">
+                      <a:avLst/>
+                    </a:prstGeom>
+                  </pic:spPr>
+                </pic:pic>
+              </a:graphicData>
+            </a:graphic>
+          </wp:inline>
+        </w:drawing>
+      </w:r>
+    </w:p>
+    <w:p>
+      <w:pPr>
+        <w:rPr>
+          <w:sz w:val="28"/>
+          <w:szCs w:val="28"/>
+        </w:rPr>
+      </w:pPr>
+      <w:r>
+        <w:rPr>
+          <w:sz w:val="28"/>
+          <w:szCs w:val="28"/>
+        </w:rPr>
+        <w:tab/>
+      </w:r>
+      <w:r>
+        <w:rPr>
+          <w:sz w:val="28"/>
+          <w:szCs w:val="28"/>
+        </w:rPr>
+        <w:tab/>
+        <w:t>Рис.2 Матрица после нахождения минимальных значений в строках и столбцах и оценки нижней границы и нулевых значений</w:t>
+      </w:r>
+    </w:p>
+    <w:p>
+      <w:pPr>
+        <w:rPr>
+          <w:sz w:val="28"/>
+          <w:szCs w:val="28"/>
+        </w:rPr>
+      </w:pPr>
+    </w:p>
+    <w:p>
+      <w:pPr>
+        <w:rPr>
+          <w:sz w:val="28"/>
+          <w:szCs w:val="28"/>
+        </w:rPr>
+      </w:pPr>
+      <w:r>
+        <w:rPr>
+          <w:sz w:val="28"/>
+          <w:szCs w:val="28"/>
+        </w:rPr>
+        <w:lastRenderedPageBreak/>
+        <w:drawing>
+          <wp:inline distT="0" distB="0" distL="0" distR="0" wp14:anchorId="1E6D62F4" wp14:editId="57D9EE0A">
+            <wp:extent cx="5940425" cy="1589405"/>
+            <wp:effectExtent l="0" t="0" r="3175" b="0"/>
+            <wp:docPr id="3" name="Рисунок 3"/>
+            <wp:cNvGraphicFramePr>
+              <a:graphicFrameLocks xmlns:a="http://schemas.openxmlformats.org/drawingml/2006/main" noChangeAspect="1"/>
+            </wp:cNvGraphicFramePr>
+            <a:graphic xmlns:a="http://schemas.openxmlformats.org/drawingml/2006/main">
+              <a:graphicData uri="http://schemas.openxmlformats.org/drawingml/2006/picture">
+                <pic:pic xmlns:pic="http://schemas.openxmlformats.org/drawingml/2006/picture">
+                  <pic:nvPicPr>
+                    <pic:cNvPr id="1" name=""/>
+                    <pic:cNvPicPr/>
+                  </pic:nvPicPr>
+                  <pic:blipFill>
+                    <a:blip r:embed="rId8"/>
+                    <a:stretch>
+                      <a:fillRect/>
+                    </a:stretch>
+                  </pic:blipFill>
+                  <pic:spPr>
+                    <a:xfrm>
+                      <a:off x="0" y="0"/>
+                      <a:ext cx="5940425" cy="1589405"/>
+                    </a:xfrm>
+                    <a:prstGeom prst="rect">
+                      <a:avLst/>
+                    </a:prstGeom>
+                  </pic:spPr>
+                </pic:pic>
+              </a:graphicData>
+            </a:graphic>
+          </wp:inline>
+        </w:drawing>
+      </w:r>
+    </w:p>
+    <w:p>
+      <w:pPr>
+        <w:rPr>
+          <w:sz w:val="28"/>
+          <w:szCs w:val="28"/>
+        </w:rPr>
+      </w:pPr>
+      <w:r>
+        <w:rPr>
+          <w:sz w:val="28"/>
+          <w:szCs w:val="28"/>
+        </w:rPr>
+        <w:tab/>
+      </w:r>
+      <w:r>
+        <w:rPr>
+          <w:sz w:val="28"/>
+          <w:szCs w:val="28"/>
+        </w:rPr>
+        <w:tab/>
+      </w:r>
+      <w:r>
+        <w:rPr>
+          <w:sz w:val="28"/>
+          <w:szCs w:val="28"/>
+        </w:rPr>
+        <w:tab/>
+        <w:t>Рис.3 Матрица при отсутствии ребра 5-4 в конечном пути</w:t>
+      </w:r>
+    </w:p>
+    <w:p>
+      <w:pPr>
+        <w:rPr>
+          <w:sz w:val="28"/>
+          <w:szCs w:val="28"/>
+        </w:rPr>
+      </w:pPr>
+    </w:p>
+    <w:p>
+      <w:pPr>
+        <w:rPr>
+          <w:sz w:val="28"/>
+          <w:szCs w:val="28"/>
+        </w:rPr>
+      </w:pPr>
+      <w:r>
+        <w:rPr>
+          <w:sz w:val="28"/>
+          <w:szCs w:val="28"/>
+        </w:rPr>
+        <w:drawing>
+          <wp:inline distT="0" distB="0" distL="0" distR="0" wp14:anchorId="14632BBA" wp14:editId="3B914215">
+            <wp:extent cx="5268060" cy="1400370"/>
+            <wp:effectExtent l="0" t="0" r="8890" b="9525"/>
+            <wp:docPr id="4" name="Рисунок 4"/>
+            <wp:cNvGraphicFramePr>
+              <a:graphicFrameLocks xmlns:a="http://schemas.openxmlformats.org/drawingml/2006/main" noChangeAspect="1"/>
+            </wp:cNvGraphicFramePr>
+            <a:graphic xmlns:a="http://schemas.openxmlformats.org/drawingml/2006/main">
+              <a:graphicData uri="http://schemas.openxmlformats.org/drawingml/2006/picture">
+                <pic:pic xmlns:pic="http://schemas.openxmlformats.org/drawingml/2006/picture">
+                  <pic:nvPicPr>
+                    <pic:cNvPr id="1" name=""/>
+                    <pic:cNvPicPr/>
+                  </pic:nvPicPr>
+                  <pic:blipFill>
+                    <a:blip r:embed="rId9"/>
+                    <a:stretch>
+                      <a:fillRect/>
+                    </a:stretch>
+                  </pic:blipFill>
+                  <pic:spPr>
+                    <a:xfrm>
+                      <a:off x="0" y="0"/>
+                      <a:ext cx="5268060" cy="1400370"/>
+                    </a:xfrm>
+                    <a:prstGeom prst="rect">
+                      <a:avLst/>
+                    </a:prstGeom>
+                  </pic:spPr>
+                </pic:pic>
+              </a:graphicData>
+            </a:graphic>
+          </wp:inline>
+        </w:drawing>
+      </w:r>
+    </w:p>
+    <w:p>
+      <w:pPr>
+        <w:rPr>
+          <w:sz w:val="28"/>
+          <w:szCs w:val="28"/>
+        </w:rPr>
+      </w:pPr>
+      <w:r>
+        <w:rPr>
+          <w:sz w:val="28"/>
+          <w:szCs w:val="28"/>
+        </w:rPr>
+        <w:tab/>
+      </w:r>
+      <w:r>
+        <w:rPr>
+          <w:sz w:val="28"/>
+          <w:szCs w:val="28"/>
+        </w:rPr>
+        <w:tab/>
+        <w:t>Рис.4 Матрица при наличии пути 5-4 в конечном пути</w:t>
+      </w:r>
+    </w:p>
+    <w:p>
+      <w:pPr>
+        <w:rPr>
+          <w:sz w:val="28"/>
+          <w:szCs w:val="28"/>
+        </w:rPr>
+      </w:pPr>
+      <w:r>
+        <w:rPr>
+          <w:sz w:val="28"/>
+          <w:szCs w:val="28"/>
+        </w:rPr>
+        <w:drawing>
+          <wp:inline distT="0" distB="0" distL="0" distR="0" wp14:anchorId="66768942" wp14:editId="6C7CA68E">
+            <wp:extent cx="5229955" cy="1390844"/>
+            <wp:effectExtent l="0" t="0" r="8890" b="0"/>
+            <wp:docPr id="5" name="Рисунок 5"/>
+            <wp:cNvGraphicFramePr>
+              <a:graphicFrameLocks xmlns:a="http://schemas.openxmlformats.org/drawingml/2006/main" noChangeAspect="1"/>
+            </wp:cNvGraphicFramePr>
+            <a:graphic xmlns:a="http://schemas.openxmlformats.org/drawingml/2006/main">
+              <a:graphicData uri="http://schemas.openxmlformats.org/drawingml/2006/picture">
+                <pic:pic xmlns:pic="http://schemas.openxmlformats.org/drawingml/2006/picture">
+                  <pic:nvPicPr>
+                    <pic:cNvPr id="1" name=""/>
+                    <pic:cNvPicPr/>
+                  </pic:nvPicPr>
+                  <pic:blipFill>
+                    <a:blip r:embed="rId10"/>
+                    <a:stretch>
+                      <a:fillRect/>
+                    </a:stretch>
+                  </pic:blipFill>
+                  <pic:spPr>
+                    <a:xfrm>
+                      <a:off x="0" y="0"/>
+                      <a:ext cx="5229955" cy="1390844"/>
+                    </a:xfrm>
+                    <a:prstGeom prst="rect">
+                      <a:avLst/>
+                    </a:prstGeom>
+                  </pic:spPr>
+                </pic:pic>
+              </a:graphicData>
+            </a:graphic>
+          </wp:inline>
+        </w:drawing>
+      </w:r>
+    </w:p>
+    <w:p>
+      <w:pPr>
+        <w:rPr>
+          <w:sz w:val="28"/>
+          <w:szCs w:val="28"/>
+        </w:rPr>
+      </w:pPr>
+      <w:r>
+        <w:rPr>
+          <w:sz w:val="28"/>
+          <w:szCs w:val="28"/>
+        </w:rPr>
+        <w:tab/>
+      </w:r>
+      <w:r>
+        <w:rPr>
+          <w:sz w:val="28"/>
+          <w:szCs w:val="28"/>
+        </w:rPr>
+        <w:tab/>
+        <w:t>Рис.5 Матрица при наличии ребра 5-4 и отсутствии ребра 1-5</w:t>
+      </w:r>
+    </w:p>
+    <w:p>
+      <w:pPr>
+        <w:rPr>
+          <w:sz w:val="28"/>
+          <w:szCs w:val="28"/>
+        </w:rPr>
+      </w:pPr>
+      <w:r>
+        <w:rPr>
+          <w:sz w:val="28"/>
+          <w:szCs w:val="28"/>
+        </w:rPr>
+        <w:drawing>
+          <wp:inline distT="0" distB="0" distL="0" distR="0" wp14:anchorId="3C4776C0" wp14:editId="1CA3865C">
+            <wp:extent cx="4515480" cy="1181265"/>
+            <wp:effectExtent l="0" t="0" r="0" b="0"/>
+            <wp:docPr id="6" name="Рисунок 6"/>
+            <wp:cNvGraphicFramePr>
+              <a:graphicFrameLocks xmlns:a="http://schemas.openxmlformats.org/drawingml/2006/main" noChangeAspect="1"/>
+            </wp:cNvGraphicFramePr>
+            <a:graphic xmlns:a="http://schemas.openxmlformats.org/drawingml/2006/main">
+              <a:graphicData uri="http://schemas.openxmlformats.org/drawingml/2006/picture">
+                <pic:pic xmlns:pic="http://schemas.openxmlformats.org/drawingml/2006/picture">
+                  <pic:nvPicPr>
+                    <pic:cNvPr id="1" name=""/>
+                    <pic:cNvPicPr/>
+                  </pic:nvPicPr>
+                  <pic:blipFill>
+                    <a:blip r:embed="rId11"/>
+                    <a:stretch>
+                      <a:fillRect/>
+                    </a:stretch>
+                  </pic:blipFill>
+                  <pic:spPr>
+                    <a:xfrm>
+                      <a:off x="0" y="0"/>
+                      <a:ext cx="4515480" cy="1181265"/>
+                    </a:xfrm>
+                    <a:prstGeom prst="rect">
+                      <a:avLst/>
+                    </a:prstGeom>
+                  </pic:spPr>
+                </pic:pic>
+              </a:graphicData>
+            </a:graphic>
+          </wp:inline>
+        </w:drawing>
+      </w:r>
+    </w:p>
+    <w:p>
+      <w:pPr>
+        <w:rPr>
+          <w:sz w:val="28"/>
+          <w:szCs w:val="28"/>
+        </w:rPr>
+      </w:pPr>
+      <w:r>
+        <w:rPr>
+          <w:sz w:val="28"/>
+          <w:szCs w:val="28"/>
+        </w:rPr>
+        <w:tab/>
+      </w:r>
+      <w:r>
+        <w:rPr>
+          <w:sz w:val="28"/>
+          <w:szCs w:val="28"/>
+        </w:rPr>
+        <w:tab/>
+        <w:t>Рис.6 Матрица при наличии рёбер 5-4 и 1-5</w:t>
+      </w:r>
+    </w:p>
+    <w:p>
+      <w:pPr>
+        <w:rPr>
+          <w:sz w:val="28"/>
+          <w:szCs w:val="28"/>
+        </w:rPr>
+      </w:pPr>
+      <w:r>
+        <w:rPr>
+          <w:sz w:val="28"/>
+          <w:szCs w:val="28"/>
+        </w:rPr>
+        <w:drawing>
+          <wp:inline distT="0" distB="0" distL="0" distR="0" wp14:anchorId="0CF3D07B" wp14:editId="0091B1CA">
+            <wp:extent cx="3400900" cy="885949"/>
+            <wp:effectExtent l="0" t="0" r="0" b="9525"/>
+            <wp:docPr id="7" name="Рисунок 7"/>
+            <wp:cNvGraphicFramePr>
+              <a:graphicFrameLocks xmlns:a="http://schemas.openxmlformats.org/drawingml/2006/main" noChangeAspect="1"/>
+            </wp:cNvGraphicFramePr>
+            <a:graphic xmlns:a="http://schemas.openxmlformats.org/drawingml/2006/main">
+              <a:graphicData uri="http://schemas.openxmlformats.org/drawingml/2006/picture">
+                <pic:pic xmlns:pic="http://schemas.openxmlformats.org/drawingml/2006/picture">
+                  <pic:nvPicPr>
+                    <pic:cNvPr id="1" name=""/>
+                    <pic:cNvPicPr/>
+                  </pic:nvPicPr>
+                  <pic:blipFill>
+                    <a:blip r:embed="rId12"/>
+                    <a:stretch>
+                      <a:fillRect/>
+                    </a:stretch>
+                  </pic:blipFill>
+                  <pic:spPr>
+                    <a:xfrm>
+                      <a:off x="0" y="0"/>
+                      <a:ext cx="3400900" cy="885949"/>
+                    </a:xfrm>
+                    <a:prstGeom prst="rect">
+                      <a:avLst/>
+                    </a:prstGeom>
+                  </pic:spPr>
+                </pic:pic>
+              </a:graphicData>
+            </a:graphic>
+          </wp:inline>
+        </w:drawing>
+      </w:r>
+    </w:p>
+    <w:p>
+      <w:pPr>
+        <w:rPr>
+          <w:sz w:val="28"/>
+          <w:szCs w:val="28"/>
+        </w:rPr>
+      </w:pPr>
+      <w:r>
+        <w:rPr>
+          <w:sz w:val="28"/>
+          <w:szCs w:val="28"/>
+        </w:rPr>
+        <w:tab/>
+        <w:t>Рис.7 Матрица при наличии рёбер 5-4 и 1-5 и отсутствии ребра 4-3</w:t>
+      </w:r>
+    </w:p>
+    <w:p>
+      <w:pPr>
+        <w:ind w:left="1440" w:firstLine="720"/>
+        <w:rPr>
+          <w:sz w:val="28"/>
+          <w:szCs w:val="28"/>
+        </w:rPr>
+      </w:pPr>
+      <w:r>
+        <w:rPr>
+          <w:sz w:val="28"/>
+          <w:szCs w:val="28"/>
+        </w:rPr>
+        <w:drawing>
+          <wp:inline distT="0" distB="0" distL="0" distR="0" wp14:anchorId="3560B462" wp14:editId="59F4E98B">
+            <wp:extent cx="2772162" cy="666843"/>
+            <wp:effectExtent l="0" t="0" r="9525" b="0"/>
+            <wp:docPr id="8" name="Рисунок 8"/>
+            <wp:cNvGraphicFramePr>
+              <a:graphicFrameLocks xmlns:a="http://schemas.openxmlformats.org/drawingml/2006/main" noChangeAspect="1"/>
+            </wp:cNvGraphicFramePr>
+            <a:graphic xmlns:a="http://schemas.openxmlformats.org/drawingml/2006/main">
+              <a:graphicData uri="http://schemas.openxmlformats.org/drawingml/2006/picture">
+                <pic:pic xmlns:pic="http://schemas.openxmlformats.org/drawingml/2006/picture">
+                  <pic:nvPicPr>
+                    <pic:cNvPr id="1" name=""/>
+                    <pic:cNvPicPr/>
+                  </pic:nvPicPr>
+                  <pic:blipFill>
+                    <a:blip r:embed="rId13"/>
+                    <a:stretch>
+                      <a:fillRect/>
+                    </a:stretch>
+                  </pic:blipFill>
+                  <pic:spPr>
+                    <a:xfrm>
+                      <a:off x="0" y="0"/>
+                      <a:ext cx="2772162" cy="666843"/>
+                    </a:xfrm>
+                    <a:prstGeom prst="rect">
+                      <a:avLst/>
+                    </a:prstGeom>
+                  </pic:spPr>
+                </pic:pic>
+              </a:graphicData>
+            </a:graphic>
+          </wp:inline>
+        </w:drawing>
+      </w:r>
+    </w:p>
+    <w:p>
+      <w:pPr>
+        <w:rPr>
+          <w:sz w:val="28"/>
+          <w:szCs w:val="28"/>
+        </w:rPr>
+      </w:pPr>
+      <w:r>
+        <w:rPr>
+          <w:sz w:val="28"/>
+          <w:szCs w:val="28"/>
+        </w:rPr>
+        <w:tab/>
+      </w:r>
+      <w:r>
+        <w:rPr>
+          <w:sz w:val="28"/>
+          <w:szCs w:val="28"/>
+        </w:rPr>
+        <w:tab/>
+      </w:r>
+      <w:r>
+        <w:rPr>
+          <w:sz w:val="28"/>
+          <w:szCs w:val="28"/>
+        </w:rPr>
+        <w:tab/>
+        <w:t>Рис.8 Матрица при наличии рёбер 5-4,1-5 и 4-3</w:t>
+      </w:r>
+    </w:p>
+    <w:p>
+      <w:pPr>
+        <w:rPr>
+          <w:sz w:val="28"/>
+          <w:szCs w:val="28"/>
+        </w:rPr>
+      </w:pPr>
+    </w:p>
+    <w:p>
+      <w:pPr>
+        <w:rPr>
+          <w:sz w:val="28"/>
+          <w:szCs w:val="28"/>
+        </w:rPr>
+      </w:pPr>
+      <w:r>
+        <w:rPr>
+          <w:sz w:val="28"/>
+          <w:szCs w:val="28"/>
+        </w:rPr>
+        <w:t xml:space="preserve">Остаточные рёбра </w:t>
+      </w:r>
+      <w:r>
+        <w:rPr>
+          <w:sz w:val="28"/>
+          <w:szCs w:val="28"/>
+          <w:lang w:val="en-US"/>
+        </w:rPr>
+        <w:t xml:space="preserve">: </w:t>
+      </w:r>
+      <w:r>
+        <w:rPr>
+          <w:sz w:val="28"/>
+          <w:szCs w:val="28"/>
+        </w:rPr>
+        <w:t>3-2,2-1</w:t>
+      </w:r>
+    </w:p>
+    <w:p>
+      <w:pPr>
+        <w:rPr>
+          <w:sz w:val="28"/>
+          <w:szCs w:val="28"/>
+        </w:rPr>
+      </w:pPr>
+      <w:r>
+        <w:rPr>
+          <w:sz w:val="28"/>
+          <w:szCs w:val="28"/>
+        </w:rPr>
+        <w:t>Конечный маршрут</w:t>
+      </w:r>
+      <w:r>
+        <w:rPr>
+          <w:sz w:val="28"/>
+          <w:szCs w:val="28"/>
+          <w:lang w:val="en-US"/>
+        </w:rPr>
+        <w:t>: 1-&gt;2-&gt;3-&gt;4-&gt;5-&gt;1</w:t>
+      </w:r>
+      <w:r>
+        <w:rPr>
+          <w:sz w:val="28"/>
+          <w:szCs w:val="28"/>
+        </w:rPr>
+        <w:t xml:space="preserve"> </w:t>
+      </w:r>
+    </w:p>
+    <w:p>
+      <w:pPr>
+        <w:rPr>
+          <w:sz w:val="28"/>
+          <w:szCs w:val="28"/>
+        </w:rPr>
+      </w:pPr>
+      <w:r>
+        <w:rPr>
+          <w:noProof/>
+        </w:rPr>
+        <w:lastRenderedPageBreak/>
+        <w:drawing>
+          <wp:inline distT="0" distB="0" distL="0" distR="0" wp14:anchorId="2C84992B" wp14:editId="272A19F6">
+            <wp:extent cx="5940425" cy="3750310"/>
+            <wp:effectExtent l="0" t="0" r="3175" b="2540"/>
+            <wp:docPr id="9" name="Рисунок 3">
+              <a:extLst xmlns:a="http://schemas.openxmlformats.org/drawingml/2006/main">
+                <a:ext uri="{FF2B5EF4-FFF2-40B4-BE49-F238E27FC236}">
+                  <a16:creationId xmlns:a16="http://schemas.microsoft.com/office/drawing/2014/main" id="{A0F1828A-5177-4A92-8279-D7DEC3F4DAFA}"/>
+                </a:ext>
+              </a:extLst>
+            </wp:docPr>
+            <wp:cNvGraphicFramePr>
+              <a:graphicFrameLocks xmlns:a="http://schemas.openxmlformats.org/drawingml/2006/main" noChangeAspect="1"/>
+            </wp:cNvGraphicFramePr>
+            <a:graphic xmlns:a="http://schemas.openxmlformats.org/drawingml/2006/main">
+              <a:graphicData uri="http://schemas.openxmlformats.org/drawingml/2006/picture">
+                <pic:pic xmlns:pic="http://schemas.openxmlformats.org/drawingml/2006/picture">
+                  <pic:nvPicPr>
+                    <pic:cNvPr id="4" name="Рисунок 3">
+                      <a:extLst>
+                        <a:ext uri="{FF2B5EF4-FFF2-40B4-BE49-F238E27FC236}">
+                          <a16:creationId xmlns:a16="http://schemas.microsoft.com/office/drawing/2014/main" id="{A0F1828A-5177-4A92-8279-D7DEC3F4DAFA}"/>
+                        </a:ext>
+                      </a:extLst>
+                    </pic:cNvPr>
+                    <pic:cNvPicPr>
+                      <a:picLocks noChangeAspect="1"/>
+                    </pic:cNvPicPr>
+                  </pic:nvPicPr>
+                  <pic:blipFill>
+                    <a:blip r:embed="rId14"/>
+                    <a:stretch>
+                      <a:fillRect/>
+                    </a:stretch>
+                  </pic:blipFill>
+                  <pic:spPr>
+                    <a:xfrm>
+                      <a:off x="0" y="0"/>
+                      <a:ext cx="5940425" cy="3750310"/>
+                    </a:xfrm>
+                    <a:prstGeom prst="rect">
+                      <a:avLst/>
+                    </a:prstGeom>
+                  </pic:spPr>
+                </pic:pic>
+              </a:graphicData>
+            </a:graphic>
+          </wp:inline>
+        </w:drawing>
+      </w:r>
+    </w:p>
+    <w:p>
+      <w:pPr>
+        <w:rPr>
+          <w:sz w:val="28"/>
+          <w:szCs w:val="28"/>
+        </w:rPr>
+      </w:pPr>
+      <w:r>
+        <w:rPr>
+          <w:sz w:val="28"/>
+          <w:szCs w:val="28"/>
+        </w:rPr>
+        <w:tab/>
+      </w:r>
+      <w:r>
+        <w:rPr>
+          <w:sz w:val="28"/>
+          <w:szCs w:val="28"/>
+        </w:rPr>
+        <w:tab/>
+      </w:r>
+      <w:r>
+        <w:rPr>
+          <w:sz w:val="28"/>
+          <w:szCs w:val="28"/>
+        </w:rPr>
+        <w:tab/>
+        <w:t>Рис.9 конечное дерево минимальных границ</w:t>
+      </w:r>
+    </w:p>
+    <w:p>
+      <w:pPr>
+        <w:rPr>
+          <w:sz w:val="28"/>
+          <w:szCs w:val="28"/>
+        </w:rPr>
+      </w:pPr>
+      <w:r>
+        <w:rPr>
+          <w:noProof/>
+        </w:rPr>
+        <w:drawing>
+          <wp:inline distT="0" distB="0" distL="0" distR="0" wp14:anchorId="18A4A1BD" wp14:editId="7EDD82E8">
+            <wp:extent cx="4963509" cy="4609942"/>
+            <wp:effectExtent l="0" t="0" r="8890" b="635"/>
+            <wp:docPr id="11" name="Рисунок 1">
+              <a:extLst xmlns:a="http://schemas.openxmlformats.org/drawingml/2006/main">
+                <a:ext uri="{FF2B5EF4-FFF2-40B4-BE49-F238E27FC236}">
+                  <a16:creationId xmlns:a16="http://schemas.microsoft.com/office/drawing/2014/main" id="{080AE182-B09B-44D3-8DAA-D6AFECF4C9E4}"/>
+                </a:ext>
+              </a:extLst>
+            </wp:docPr>
+            <wp:cNvGraphicFramePr>
+              <a:graphicFrameLocks xmlns:a="http://schemas.openxmlformats.org/drawingml/2006/main" noChangeAspect="1"/>
+            </wp:cNvGraphicFramePr>
+            <a:graphic xmlns:a="http://schemas.openxmlformats.org/drawingml/2006/main">
+              <a:graphicData uri="http://schemas.openxmlformats.org/drawingml/2006/picture">
+                <pic:pic xmlns:pic="http://schemas.openxmlformats.org/drawingml/2006/picture">
+                  <pic:nvPicPr>
+                    <pic:cNvPr id="2" name="Рисунок 1">
+                      <a:extLst>
+                        <a:ext uri="{FF2B5EF4-FFF2-40B4-BE49-F238E27FC236}">
+                          <a16:creationId xmlns:a16="http://schemas.microsoft.com/office/drawing/2014/main" id="{080AE182-B09B-44D3-8DAA-D6AFECF4C9E4}"/>
+                        </a:ext>
+                      </a:extLst>
+                    </pic:cNvPr>
+                    <pic:cNvPicPr>
+                      <a:picLocks noChangeAspect="1"/>
+                    </pic:cNvPicPr>
+                  </pic:nvPicPr>
+                  <pic:blipFill>
+                    <a:blip r:embed="rId15"/>
+                    <a:stretch>
+                      <a:fillRect/>
+                    </a:stretch>
+                  </pic:blipFill>
+                  <pic:spPr>
+                    <a:xfrm>
+                      <a:off x="0" y="0"/>
+                      <a:ext cx="4963509" cy="4609942"/>
+                    </a:xfrm>
+                    <a:prstGeom prst="rect">
+                      <a:avLst/>
+                    </a:prstGeom>
+                  </pic:spPr>
+                </pic:pic>
+              </a:graphicData>
+            </a:graphic>
+          </wp:inline>
+        </w:drawing>
+      </w:r>
+    </w:p>
+    <w:p>
+      <w:pPr>
+        <w:rPr>
+          <w:sz w:val="28"/>
+          <w:szCs w:val="28"/>
+        </w:rPr>
+      </w:pPr>
+      <w:r>
+        <w:rPr>
+          <w:sz w:val="28"/>
+          <w:szCs w:val="28"/>
+        </w:rPr>
+        <w:tab/>
+      </w:r>
+      <w:r>
+        <w:rPr>
+          <w:sz w:val="28"/>
+          <w:szCs w:val="28"/>
+        </w:rPr>
+        <w:tab/>
+      </w:r>
+      <w:r>
+        <w:rPr>
+          <w:sz w:val="28"/>
+          <w:szCs w:val="28"/>
+        </w:rPr>
+        <w:tab/>
+        <w:t>Рис.10 Граф конечного маршрут</w:t>
+      </w:r>
+    </w:p>
+    <w:p>
+      <w:pPr>
         <w:ind w:left="1440"/>
         <w:jc w:val="both"/>
         <w:rPr>
@@ -953,6 +1766,7 @@
           <w:sz w:val="28"/>
           <w:szCs w:val="28"/>
         </w:rPr>
+        <w:lastRenderedPageBreak/>
         <w:t xml:space="preserve">2. </w:t>
       </w:r>
       <w:r>
@@ -1185,37 +1999,8 @@
         </w:rPr>
       </w:pPr>
     </w:p>
-    <w:bookmarkStart w:id="1" w:name="_MON_1803542551"/>
-    <w:bookmarkEnd w:id="1"/>
-    <w:p>
-      <w:r>
-        <w:object w:dxaOrig="1520" w:dyaOrig="985" w14:anchorId="37CB07E2">
-          <v:shapetype id="_x0000_t75" coordsize="21600,21600" o:spt="75" o:preferrelative="t" path="m@4@5l@4@11@9@11@9@5xe" filled="f" stroked="f">
-            <v:stroke joinstyle="miter"/>
-            <v:formulas>
-              <v:f eqn="if lineDrawn pixelLineWidth 0"/>
-              <v:f eqn="sum @0 1 0"/>
-              <v:f eqn="sum 0 0 @1"/>
-              <v:f eqn="prod @2 1 2"/>
-              <v:f eqn="prod @3 21600 pixelWidth"/>
-              <v:f eqn="prod @3 21600 pixelHeight"/>
-              <v:f eqn="sum @0 0 1"/>
-              <v:f eqn="prod @6 1 2"/>
-              <v:f eqn="prod @7 21600 pixelWidth"/>
-              <v:f eqn="sum @8 21600 0"/>
-              <v:f eqn="prod @7 21600 pixelHeight"/>
-              <v:f eqn="sum @10 21600 0"/>
-            </v:formulas>
-            <v:path o:extrusionok="f" gradientshapeok="t" o:connecttype="rect"/>
-            <o:lock v:ext="edit" aspectratio="t"/>
-          </v:shapetype>
-          <v:shape id="_x0000_i1029" type="#_x0000_t75" style="width:448pt;height:692pt" o:ole="">
-            <v:imagedata r:id="rId6" o:title=""/>
-          </v:shape>
-          <o:OLEObject Type="Embed" ProgID="Excel.Sheet.12" ShapeID="_x0000_i1029" DrawAspect="Icon" ObjectID="_1803547894" r:id="rId7"/>
-        </w:object>
-      </w:r>
-    </w:p>
+    <w:p/>
+    <w:p/>
     <w:sectPr>
       <w:pgSz w:w="11906" w:h="16838"/>
       <w:pgMar w:top="1134" w:right="850" w:bottom="1134" w:left="1701" w:header="708" w:footer="708" w:gutter="0"/>
@@ -2548,4 +3333,16 @@
   </a:objectDefaults>
   <a:extraClrSchemeLst/>
 </a:theme>
+</file>
+
+<file path=customXml/item1.xml><?xml version="1.0" encoding="utf-8"?>
+<b:Sources xmlns:b="http://schemas.openxmlformats.org/officeDocument/2006/bibliography" xmlns="http://schemas.openxmlformats.org/officeDocument/2006/bibliography" SelectedStyle="\APASixthEditionOfficeOnline.xsl" StyleName="APA" Version="6"/>
+</file>
+
+<file path=customXml/itemProps1.xml><?xml version="1.0" encoding="utf-8"?>
+<ds:datastoreItem xmlns:ds="http://schemas.openxmlformats.org/officeDocument/2006/customXml" ds:itemID="{19C6588B-CFB3-44A9-9356-30EDE93E3C5A}">
+  <ds:schemaRefs>
+    <ds:schemaRef ds:uri="http://schemas.openxmlformats.org/officeDocument/2006/bibliography"/>
+  </ds:schemaRefs>
+</ds:datastoreItem>
 </file>